--- a/Paper WOrk/Reflection's of semeter 1/Tom Cogzell Personal Reflection Doc.docx
+++ b/Paper WOrk/Reflection's of semeter 1/Tom Cogzell Personal Reflection Doc.docx
@@ -4,18 +4,12 @@
   <w:body>
     <w:p>
       <w:r>
-        <w:t>Name:</w:t>
-      </w:r>
-      <w:r>
-        <w:t xml:space="preserve"> Thomas Cogzell</w:t>
+        <w:t>Name: Thomas Cogzell</w:t>
       </w:r>
     </w:p>
     <w:p>
       <w:r>
-        <w:t>Group:</w:t>
-      </w:r>
-      <w:r>
-        <w:t xml:space="preserve"> 23</w:t>
+        <w:t>Group: 23</w:t>
       </w:r>
     </w:p>
     <w:p>
@@ -100,15 +94,7 @@
     </w:p>
     <w:p>
       <w:r>
-        <w:t xml:space="preserve">I also created my frontend presentation slides about my frontend design and </w:t>
-      </w:r>
-      <w:proofErr w:type="gramStart"/>
-      <w:r>
-        <w:t>my</w:t>
-      </w:r>
-      <w:proofErr w:type="gramEnd"/>
-      <w:r>
-        <w:t xml:space="preserve"> react native development.</w:t>
+        <w:t>I also created my frontend presentation slides about my frontend design and my react native development.</w:t>
       </w:r>
     </w:p>
     <w:p/>
@@ -140,15 +126,7 @@
         <w:t>time,</w:t>
       </w:r>
       <w:r>
-        <w:t xml:space="preserve"> I start on </w:t>
-      </w:r>
-      <w:proofErr w:type="gramStart"/>
-      <w:r>
-        <w:t>a</w:t>
-      </w:r>
-      <w:proofErr w:type="gramEnd"/>
-      <w:r>
-        <w:t xml:space="preserve"> area of work I also track it on the Trello. I will also make sure to talk to Niko more about our client meet ups and set up a plan before each meeting to make sure we get our agenda across to the client and intern less confusion for both sides</w:t>
+        <w:t xml:space="preserve"> I start on a area of work I also track it on the Trello. I will also make sure to talk to Niko more about our client meet ups and set up a plan before each meeting to make sure we get our agenda across to the client and intern less confusion for both sides</w:t>
       </w:r>
       <w:r>
         <w:t>.</w:t>
@@ -167,15 +145,7 @@
         <w:t>I believe that I handled the tasks given to me well. It’s given be knowledge about how to talk to clients and handle their business proposals take feedback on my designs and how to implement them into my work which I believe will help me in the future with my designs as I learned a lot about colour schemes</w:t>
       </w:r>
       <w:r>
-        <w:t xml:space="preserve">. However , I believe we could of done better with our timing work schedule as a group as we didn’t keep in touch as much as we should of over this holiday period due to family issues on my end and other group issues but I believe we can improve this on our next schedule as we’ll all be able to meet in personal again and really sort out our sprints to meet our deadline. I also believe I could </w:t>
-      </w:r>
-      <w:proofErr w:type="gramStart"/>
-      <w:r>
-        <w:t>of</w:t>
-      </w:r>
-      <w:proofErr w:type="gramEnd"/>
-      <w:r>
-        <w:t xml:space="preserve"> done better with my planning and of my initial prototype to get more feedback from people outside of our group to not create a sort of “echo chamber” of design and encounter a problem with my design once released.</w:t>
+        <w:t>. However , I believe we could of done better with our timing work schedule as a group as we didn’t keep in touch as much as we should of over this holiday period due to family issues on my end and other group issues but I believe we can improve this on our next schedule as we’ll all be able to meet in personal again and really sort out our sprints to meet our deadline. I also believe I could of done better with my planning and of my initial prototype to get more feedback from people outside of our group to not create a sort of “echo chamber” of design and encounter a problem with my design once released.</w:t>
       </w:r>
     </w:p>
     <w:p/>
@@ -307,7 +277,7 @@
                 <w:iCs/>
                 <w:highlight w:val="yellow"/>
               </w:rPr>
-              <w:t>Event 2</w:t>
+              <w:t>Initial Commit of prototype</w:t>
             </w:r>
           </w:p>
         </w:tc>
@@ -329,7 +299,82 @@
                 <w:iCs/>
                 <w:highlight w:val="yellow"/>
               </w:rPr>
-              <w:t>Minutes on 2 December 2024 – Section Client Discussion, Point 2</w:t>
+              <w:t xml:space="preserve">Minutes on </w:t>
+            </w:r>
+            <w:r>
+              <w:rPr>
+                <w:i/>
+                <w:iCs/>
+                <w:highlight w:val="yellow"/>
+              </w:rPr>
+              <w:t>1</w:t>
+            </w:r>
+            <w:r>
+              <w:rPr>
+                <w:i/>
+                <w:iCs/>
+                <w:highlight w:val="yellow"/>
+              </w:rPr>
+              <w:t xml:space="preserve"> </w:t>
+            </w:r>
+            <w:r>
+              <w:rPr>
+                <w:i/>
+                <w:iCs/>
+                <w:highlight w:val="yellow"/>
+              </w:rPr>
+              <w:t xml:space="preserve">January </w:t>
+            </w:r>
+            <w:r>
+              <w:rPr>
+                <w:i/>
+                <w:iCs/>
+                <w:highlight w:val="yellow"/>
+              </w:rPr>
+              <w:t>202</w:t>
+            </w:r>
+            <w:r>
+              <w:rPr>
+                <w:i/>
+                <w:iCs/>
+                <w:highlight w:val="yellow"/>
+              </w:rPr>
+              <w:t xml:space="preserve">5- Git Commit Hash  </w:t>
+            </w:r>
+            <w:r>
+              <w:rPr>
+                <w:i/>
+                <w:iCs/>
+                <w:highlight w:val="yellow"/>
+              </w:rPr>
+              <w:t>,</w:t>
+            </w:r>
+            <w:r>
+              <w:t xml:space="preserve"> </w:t>
+            </w:r>
+            <w:r>
+              <w:rPr>
+                <w:i/>
+                <w:iCs/>
+                <w:highlight w:val="yellow"/>
+              </w:rPr>
+              <w:t>f83699fa27169dbba669670de24f0362bb085ed4</w:t>
+            </w:r>
+            <w:r>
+              <w:rPr>
+                <w:i/>
+                <w:iCs/>
+                <w:highlight w:val="yellow"/>
+              </w:rPr>
+              <w:t xml:space="preserve"> </w:t>
+            </w:r>
+            <w:r>
+              <w:rPr>
+                <w:i/>
+                <w:iCs/>
+                <w:highlight w:val="yellow"/>
+              </w:rPr>
+              <w:t xml:space="preserve"> </w:t>
             </w:r>
           </w:p>
         </w:tc>
@@ -353,7 +398,7 @@
                 <w:iCs/>
                 <w:highlight w:val="yellow"/>
               </w:rPr>
-              <w:t>Event 3</w:t>
+              <w:t>Client Change of colour scheme</w:t>
             </w:r>
           </w:p>
         </w:tc>
@@ -375,25 +420,47 @@
                 <w:iCs/>
                 <w:highlight w:val="yellow"/>
               </w:rPr>
-              <w:t xml:space="preserve">Date: 2 December </w:t>
-            </w:r>
-            <w:proofErr w:type="gramStart"/>
-            <w:r>
-              <w:rPr>
-                <w:i/>
-                <w:iCs/>
-                <w:highlight w:val="yellow"/>
-              </w:rPr>
-              <w:t>2024,  Git</w:t>
-            </w:r>
-            <w:proofErr w:type="gramEnd"/>
-            <w:r>
-              <w:rPr>
-                <w:i/>
-                <w:iCs/>
-                <w:highlight w:val="yellow"/>
-              </w:rPr>
-              <w:t xml:space="preserve"> Commit Hash: 4bd1c0f</w:t>
+              <w:t xml:space="preserve">Date: </w:t>
+            </w:r>
+            <w:r>
+              <w:rPr>
+                <w:i/>
+                <w:iCs/>
+                <w:highlight w:val="yellow"/>
+              </w:rPr>
+              <w:t>18th</w:t>
+            </w:r>
+            <w:r>
+              <w:rPr>
+                <w:i/>
+                <w:iCs/>
+                <w:highlight w:val="yellow"/>
+              </w:rPr>
+              <w:t xml:space="preserve"> </w:t>
+            </w:r>
+            <w:r>
+              <w:rPr>
+                <w:i/>
+                <w:iCs/>
+                <w:highlight w:val="yellow"/>
+              </w:rPr>
+              <w:t xml:space="preserve">November </w:t>
+            </w:r>
+            <w:r>
+              <w:rPr>
+                <w:i/>
+                <w:iCs/>
+                <w:highlight w:val="yellow"/>
+              </w:rPr>
+              <w:t xml:space="preserve">2024,  </w:t>
+            </w:r>
+            <w:r>
+              <w:rPr>
+                <w:i/>
+                <w:iCs/>
+                <w:highlight w:val="yellow"/>
+              </w:rPr>
+              <w:t>Meeting Minutes Doc 2</w:t>
             </w:r>
           </w:p>
         </w:tc>
